--- a/工作进度(每周更新)/5组-皮亚杰工作进度.docx
+++ b/工作进度(每周更新)/5组-皮亚杰工作进度.docx
@@ -17,6 +17,34 @@
       </w:r>
       <w:r>
         <w:t>NoteWidgetProvider</w:t>
+      </w:r>
+      <w:r>
+        <w:t>.jav</w:t>
+      </w:r>
+      <w:r>
+        <w:rPr>
+          <w:rFonts w:hint="eastAsia"/>
+        </w:rPr>
+        <w:t>a的阅读分析</w:t>
+      </w:r>
+    </w:p>
+    <w:p>
+      <w:pPr>
+        <w:rPr>
+          <w:rFonts w:hint="eastAsia"/>
+        </w:rPr>
+      </w:pPr>
+      <w:r>
+        <w:rPr>
+          <w:rFonts w:hint="eastAsia"/>
+        </w:rPr>
+        <w:t>完成了/</w:t>
+      </w:r>
+      <w:r>
+        <w:t>widget/NoteWidgetProvider</w:t>
+      </w:r>
+      <w:r>
+        <w:t>_2x</w:t>
       </w:r>
       <w:r>
         <w:t>.jav</w:t>

--- a/工作进度(每周更新)/5组-皮亚杰工作进度.docx
+++ b/工作进度(每周更新)/5组-皮亚杰工作进度.docx
@@ -17,6 +17,26 @@
       </w:r>
       <w:r>
         <w:t>NoteWidgetProvider</w:t>
+      </w:r>
+      <w:r>
+        <w:t>.jav</w:t>
+      </w:r>
+      <w:r>
+        <w:rPr>
+          <w:rFonts w:hint="eastAsia"/>
+        </w:rPr>
+        <w:t>a的阅读分析</w:t>
+      </w:r>
+    </w:p>
+    <w:p>
+      <w:r>
+        <w:rPr>
+          <w:rFonts w:hint="eastAsia"/>
+        </w:rPr>
+        <w:t>完成了/</w:t>
+      </w:r>
+      <w:r>
+        <w:t>widget/NoteWidgetProvider_2x</w:t>
       </w:r>
       <w:r>
         <w:t>.jav</w:t>
@@ -41,10 +61,13 @@
         <w:t>完成了/</w:t>
       </w:r>
       <w:r>
-        <w:t>widget/NoteWidgetProvider</w:t>
-      </w:r>
-      <w:r>
-        <w:t>_2x</w:t>
+        <w:t>widget/NoteWidgetProvider_</w:t>
+      </w:r>
+      <w:r>
+        <w:t>4</w:t>
+      </w:r>
+      <w:r>
+        <w:t>x</w:t>
       </w:r>
       <w:r>
         <w:t>.jav</w:t>
